--- a/课程相关/迭代计划.docx
+++ b/课程相关/迭代计划.docx
@@ -194,11 +194,21 @@
               <w:pStyle w:val="11"/>
               <w:ind w:firstLine="0" w:firstLineChars="0"/>
               <w:rPr>
-                <w:rFonts w:eastAsia="SimHei"/>
+                <w:rFonts w:hint="default" w:eastAsia="SimHei"/>
                 <w:color w:val="0070C0"/>
                 <w:szCs w:val="21"/>
-              </w:rPr>
-            </w:pPr>
+                <w:lang w:val="en-US" w:eastAsia="zh-CN"/>
+              </w:rPr>
+            </w:pPr>
+            <w:r>
+              <w:rPr>
+                <w:rFonts w:hint="eastAsia" w:eastAsia="SimHei"/>
+                <w:color w:val="0070C0"/>
+                <w:szCs w:val="21"/>
+                <w:lang w:val="en-US" w:eastAsia="zh-CN"/>
+              </w:rPr>
+              <w:t>Endless Memories</w:t>
+            </w:r>
           </w:p>
         </w:tc>
       </w:tr>
@@ -370,7 +380,9 @@
               <w:snapToGrid w:val="0"/>
               <w:spacing w:line="460" w:lineRule="atLeast"/>
               <w:rPr>
-                <w:szCs w:val="21"/>
+                <w:rFonts w:hint="eastAsia" w:eastAsia="SimSun"/>
+                <w:szCs w:val="21"/>
+                <w:lang w:eastAsia="zh-CN"/>
               </w:rPr>
             </w:pPr>
             <w:r>
@@ -379,6 +391,30 @@
                 <w:szCs w:val="21"/>
               </w:rPr>
               <w:t>任务、进度安排和人员分配：</w:t>
+            </w:r>
+            <w:r>
+              <w:rPr>
+                <w:rFonts w:hint="eastAsia"/>
+                <w:szCs w:val="21"/>
+                <w:lang w:eastAsia="zh-CN"/>
+              </w:rPr>
+              <w:t>（</w:t>
+            </w:r>
+            <w:r>
+              <w:rPr>
+                <w:rFonts w:hint="eastAsia"/>
+                <w:szCs w:val="21"/>
+                <w:lang w:val="en-US" w:eastAsia="zh-CN"/>
+              </w:rPr>
+              <w:t>从7号开始为细颗粒度任务</w:t>
+            </w:r>
+            <w:r>
+              <w:rPr>
+                <w:rFonts w:hint="eastAsia"/>
+                <w:szCs w:val="21"/>
+                <w:lang w:eastAsia="zh-CN"/>
+              </w:rPr>
+              <w:t>）</w:t>
             </w:r>
           </w:p>
           <w:tbl>
@@ -822,7 +858,9 @@
                     <w:snapToGrid w:val="0"/>
                     <w:spacing w:line="460" w:lineRule="atLeast"/>
                     <w:rPr>
-                      <w:szCs w:val="21"/>
+                      <w:rFonts w:hint="default"/>
+                      <w:szCs w:val="21"/>
+                      <w:lang w:val="en-US"/>
                     </w:rPr>
                   </w:pPr>
                   <w:r>
@@ -838,6 +876,48 @@
                     </w:rPr>
                     <w:t>进行界面设计，实现界面原型</w:t>
                   </w:r>
+                  <w:r>
+                    <w:rPr>
+                      <w:rFonts w:hint="default" w:ascii="Helvetica" w:hAnsi="Helvetica" w:eastAsia="Helvetica" w:cs="Helvetica"/>
+                      <w:i w:val="0"/>
+                      <w:caps w:val="0"/>
+                      <w:color w:val="2D3B45"/>
+                      <w:spacing w:val="0"/>
+                      <w:sz w:val="19"/>
+                      <w:szCs w:val="19"/>
+                      <w:shd w:val="clear" w:fill="FFFFFF"/>
+                      <w:lang w:val="en-US"/>
+                    </w:rPr>
+                    <w:t>(</w:t>
+                  </w:r>
+                  <w:r>
+                    <w:rPr>
+                      <w:rFonts w:hint="eastAsia" w:ascii="Helvetica" w:hAnsi="Helvetica" w:cs="Helvetica"/>
+                      <w:i w:val="0"/>
+                      <w:caps w:val="0"/>
+                      <w:color w:val="2D3B45"/>
+                      <w:spacing w:val="0"/>
+                      <w:sz w:val="19"/>
+                      <w:szCs w:val="19"/>
+                      <w:shd w:val="clear" w:fill="FFFFFF"/>
+                      <w:lang w:val="en-US" w:eastAsia="zh-CN"/>
+                    </w:rPr>
+                    <w:t>游戏主页</w:t>
+                  </w:r>
+                  <w:r>
+                    <w:rPr>
+                      <w:rFonts w:hint="default" w:ascii="Helvetica" w:hAnsi="Helvetica" w:eastAsia="Helvetica" w:cs="Helvetica"/>
+                      <w:i w:val="0"/>
+                      <w:caps w:val="0"/>
+                      <w:color w:val="2D3B45"/>
+                      <w:spacing w:val="0"/>
+                      <w:sz w:val="19"/>
+                      <w:szCs w:val="19"/>
+                      <w:shd w:val="clear" w:fill="FFFFFF"/>
+                      <w:lang w:val="en-US"/>
+                    </w:rPr>
+                    <w:t>)</w:t>
+                  </w:r>
                 </w:p>
               </w:tc>
               <w:tc>
@@ -851,9 +931,19 @@
                     <w:snapToGrid w:val="0"/>
                     <w:spacing w:line="460" w:lineRule="atLeast"/>
                     <w:rPr>
-                      <w:szCs w:val="21"/>
-                    </w:rPr>
-                  </w:pPr>
+                      <w:rFonts w:hint="default" w:eastAsia="SimSun"/>
+                      <w:szCs w:val="21"/>
+                      <w:lang w:val="en-US" w:eastAsia="zh-CN"/>
+                    </w:rPr>
+                  </w:pPr>
+                  <w:r>
+                    <w:rPr>
+                      <w:rFonts w:hint="eastAsia"/>
+                      <w:szCs w:val="21"/>
+                      <w:lang w:val="en-US" w:eastAsia="zh-CN"/>
+                    </w:rPr>
+                    <w:t>9月14日至9月21日</w:t>
+                  </w:r>
                 </w:p>
               </w:tc>
               <w:tc>
@@ -867,9 +957,19 @@
                     <w:snapToGrid w:val="0"/>
                     <w:spacing w:line="460" w:lineRule="atLeast"/>
                     <w:rPr>
-                      <w:szCs w:val="21"/>
-                    </w:rPr>
-                  </w:pPr>
+                      <w:rFonts w:hint="default" w:eastAsia="SimSun"/>
+                      <w:szCs w:val="21"/>
+                      <w:lang w:val="en-US" w:eastAsia="zh-CN"/>
+                    </w:rPr>
+                  </w:pPr>
+                  <w:r>
+                    <w:rPr>
+                      <w:rFonts w:hint="eastAsia"/>
+                      <w:szCs w:val="21"/>
+                      <w:lang w:val="en-US" w:eastAsia="zh-CN"/>
+                    </w:rPr>
+                    <w:t>Naomi，叶鹏鹏</w:t>
+                  </w:r>
                 </w:p>
               </w:tc>
             </w:tr>
@@ -956,9 +1056,19 @@
                     <w:snapToGrid w:val="0"/>
                     <w:spacing w:line="460" w:lineRule="atLeast"/>
                     <w:rPr>
-                      <w:szCs w:val="21"/>
-                    </w:rPr>
-                  </w:pPr>
+                      <w:rFonts w:hint="default" w:eastAsia="SimSun"/>
+                      <w:szCs w:val="21"/>
+                      <w:lang w:val="en-US" w:eastAsia="zh-CN"/>
+                    </w:rPr>
+                  </w:pPr>
+                  <w:r>
+                    <w:rPr>
+                      <w:rFonts w:hint="eastAsia"/>
+                      <w:szCs w:val="21"/>
+                      <w:lang w:val="en-US" w:eastAsia="zh-CN"/>
+                    </w:rPr>
+                    <w:t>9月21日</w:t>
+                  </w:r>
                 </w:p>
               </w:tc>
               <w:tc>
@@ -972,9 +1082,19 @@
                     <w:snapToGrid w:val="0"/>
                     <w:spacing w:line="460" w:lineRule="atLeast"/>
                     <w:rPr>
-                      <w:szCs w:val="21"/>
-                    </w:rPr>
-                  </w:pPr>
+                      <w:rFonts w:hint="eastAsia" w:eastAsia="SimSun"/>
+                      <w:szCs w:val="21"/>
+                      <w:lang w:val="en-US" w:eastAsia="zh-CN"/>
+                    </w:rPr>
+                  </w:pPr>
+                  <w:r>
+                    <w:rPr>
+                      <w:rFonts w:hint="eastAsia"/>
+                      <w:szCs w:val="21"/>
+                      <w:lang w:val="en-US" w:eastAsia="zh-CN"/>
+                    </w:rPr>
+                    <w:t>全体成员</w:t>
+                  </w:r>
                 </w:p>
               </w:tc>
             </w:tr>
@@ -1006,7 +1126,7 @@
                     <w:snapToGrid w:val="0"/>
                     <w:spacing w:line="460" w:lineRule="atLeast"/>
                     <w:rPr>
-                      <w:rFonts w:hint="eastAsia" w:eastAsia="SimSun"/>
+                      <w:rFonts w:hint="default" w:eastAsia="SimSun"/>
                       <w:szCs w:val="21"/>
                       <w:lang w:val="en-US" w:eastAsia="zh-CN"/>
                     </w:rPr>
@@ -1032,21 +1152,18 @@
                     <w:snapToGrid w:val="0"/>
                     <w:spacing w:line="460" w:lineRule="atLeast"/>
                     <w:rPr>
-                      <w:szCs w:val="21"/>
-                    </w:rPr>
-                  </w:pPr>
-                  <w:r>
-                    <w:rPr>
-                      <w:rFonts w:ascii="Helvetica" w:hAnsi="Helvetica" w:eastAsia="Helvetica" w:cs="Helvetica"/>
-                      <w:i w:val="0"/>
-                      <w:caps w:val="0"/>
-                      <w:color w:val="2D3B45"/>
-                      <w:spacing w:val="0"/>
-                      <w:sz w:val="19"/>
-                      <w:szCs w:val="19"/>
-                      <w:shd w:val="clear" w:fill="FFFFFF"/>
-                    </w:rPr>
-                    <w:t>编写《迭代评估报告》</w:t>
+                      <w:rFonts w:hint="default" w:eastAsia="SimSun"/>
+                      <w:szCs w:val="21"/>
+                      <w:lang w:val="en-US" w:eastAsia="zh-CN"/>
+                    </w:rPr>
+                  </w:pPr>
+                  <w:r>
+                    <w:rPr>
+                      <w:rFonts w:hint="eastAsia"/>
+                      <w:szCs w:val="21"/>
+                      <w:lang w:val="en-US" w:eastAsia="zh-CN"/>
+                    </w:rPr>
+                    <w:t>对界面进行第一次修改</w:t>
                   </w:r>
                 </w:p>
               </w:tc>
@@ -1061,9 +1178,19 @@
                     <w:snapToGrid w:val="0"/>
                     <w:spacing w:line="460" w:lineRule="atLeast"/>
                     <w:rPr>
-                      <w:szCs w:val="21"/>
-                    </w:rPr>
-                  </w:pPr>
+                      <w:rFonts w:hint="default" w:eastAsia="SimSun"/>
+                      <w:szCs w:val="21"/>
+                      <w:lang w:val="en-US" w:eastAsia="zh-CN"/>
+                    </w:rPr>
+                  </w:pPr>
+                  <w:r>
+                    <w:rPr>
+                      <w:rFonts w:hint="eastAsia"/>
+                      <w:szCs w:val="21"/>
+                      <w:lang w:val="en-US" w:eastAsia="zh-CN"/>
+                    </w:rPr>
+                    <w:t>9月21日至9月23日</w:t>
+                  </w:r>
                 </w:p>
               </w:tc>
               <w:tc>
@@ -1077,9 +1204,19 @@
                     <w:snapToGrid w:val="0"/>
                     <w:spacing w:line="460" w:lineRule="atLeast"/>
                     <w:rPr>
-                      <w:szCs w:val="21"/>
-                    </w:rPr>
-                  </w:pPr>
+                      <w:rFonts w:hint="default" w:eastAsia="SimSun"/>
+                      <w:szCs w:val="21"/>
+                      <w:lang w:val="en-US" w:eastAsia="zh-CN"/>
+                    </w:rPr>
+                  </w:pPr>
+                  <w:r>
+                    <w:rPr>
+                      <w:rFonts w:hint="eastAsia"/>
+                      <w:szCs w:val="21"/>
+                      <w:lang w:val="en-US" w:eastAsia="zh-CN"/>
+                    </w:rPr>
+                    <w:t>Naomi，叶鹏鹏</w:t>
+                  </w:r>
                 </w:p>
               </w:tc>
             </w:tr>
@@ -1111,9 +1248,19 @@
                     <w:snapToGrid w:val="0"/>
                     <w:spacing w:line="460" w:lineRule="atLeast"/>
                     <w:rPr>
-                      <w:szCs w:val="21"/>
-                    </w:rPr>
-                  </w:pPr>
+                      <w:rFonts w:hint="eastAsia" w:eastAsia="SimSun"/>
+                      <w:szCs w:val="21"/>
+                      <w:lang w:val="en-US" w:eastAsia="zh-CN"/>
+                    </w:rPr>
+                  </w:pPr>
+                  <w:r>
+                    <w:rPr>
+                      <w:rFonts w:hint="eastAsia"/>
+                      <w:szCs w:val="21"/>
+                      <w:lang w:val="en-US" w:eastAsia="zh-CN"/>
+                    </w:rPr>
+                    <w:t>6</w:t>
+                  </w:r>
                 </w:p>
               </w:tc>
               <w:tc>
@@ -1130,6 +1277,19 @@
                       <w:szCs w:val="21"/>
                     </w:rPr>
                   </w:pPr>
+                  <w:r>
+                    <w:rPr>
+                      <w:rFonts w:ascii="Helvetica" w:hAnsi="Helvetica" w:eastAsia="Helvetica" w:cs="Helvetica"/>
+                      <w:i w:val="0"/>
+                      <w:caps w:val="0"/>
+                      <w:color w:val="2D3B45"/>
+                      <w:spacing w:val="0"/>
+                      <w:sz w:val="19"/>
+                      <w:szCs w:val="19"/>
+                      <w:shd w:val="clear" w:fill="FFFFFF"/>
+                    </w:rPr>
+                    <w:t>编写《迭代评估报告》</w:t>
+                  </w:r>
                 </w:p>
               </w:tc>
               <w:tc>
@@ -1143,9 +1303,19 @@
                     <w:snapToGrid w:val="0"/>
                     <w:spacing w:line="460" w:lineRule="atLeast"/>
                     <w:rPr>
-                      <w:szCs w:val="21"/>
-                    </w:rPr>
-                  </w:pPr>
+                      <w:rFonts w:hint="default" w:eastAsia="SimSun"/>
+                      <w:szCs w:val="21"/>
+                      <w:lang w:val="en-US" w:eastAsia="zh-CN"/>
+                    </w:rPr>
+                  </w:pPr>
+                  <w:r>
+                    <w:rPr>
+                      <w:rFonts w:hint="eastAsia"/>
+                      <w:szCs w:val="21"/>
+                      <w:lang w:val="en-US" w:eastAsia="zh-CN"/>
+                    </w:rPr>
+                    <w:t>9月末</w:t>
+                  </w:r>
                 </w:p>
               </w:tc>
               <w:tc>
@@ -1159,9 +1329,289 @@
                     <w:snapToGrid w:val="0"/>
                     <w:spacing w:line="460" w:lineRule="atLeast"/>
                     <w:rPr>
-                      <w:szCs w:val="21"/>
-                    </w:rPr>
-                  </w:pPr>
+                      <w:rFonts w:hint="eastAsia" w:eastAsia="SimSun"/>
+                      <w:szCs w:val="21"/>
+                      <w:lang w:val="en-US" w:eastAsia="zh-CN"/>
+                    </w:rPr>
+                  </w:pPr>
+                  <w:r>
+                    <w:rPr>
+                      <w:rFonts w:hint="eastAsia"/>
+                      <w:szCs w:val="21"/>
+                      <w:lang w:val="en-US" w:eastAsia="zh-CN"/>
+                    </w:rPr>
+                    <w:t>全体成员</w:t>
+                  </w:r>
+                </w:p>
+              </w:tc>
+            </w:tr>
+            <w:tr>
+              <w:tblPrEx>
+                <w:tblBorders>
+                  <w:top w:val="single" w:color="auto" w:sz="4" w:space="0"/>
+                  <w:left w:val="single" w:color="auto" w:sz="4" w:space="0"/>
+                  <w:bottom w:val="single" w:color="auto" w:sz="4" w:space="0"/>
+                  <w:right w:val="single" w:color="auto" w:sz="4" w:space="0"/>
+                  <w:insideH w:val="single" w:color="auto" w:sz="4" w:space="0"/>
+                  <w:insideV w:val="single" w:color="auto" w:sz="4" w:space="0"/>
+                </w:tblBorders>
+                <w:tblCellMar>
+                  <w:top w:w="0" w:type="dxa"/>
+                  <w:left w:w="108" w:type="dxa"/>
+                  <w:bottom w:w="0" w:type="dxa"/>
+                  <w:right w:w="108" w:type="dxa"/>
+                </w:tblCellMar>
+              </w:tblPrEx>
+              <w:tc>
+                <w:tcPr>
+                  <w:tcW w:w="704" w:type="dxa"/>
+                  <w:shd w:val="clear" w:color="auto" w:fill="auto"/>
+                </w:tcPr>
+                <w:p>
+                  <w:pPr>
+                    <w:adjustRightInd w:val="0"/>
+                    <w:snapToGrid w:val="0"/>
+                    <w:spacing w:line="460" w:lineRule="atLeast"/>
+                    <w:rPr>
+                      <w:rFonts w:hint="default"/>
+                      <w:szCs w:val="21"/>
+                      <w:lang w:val="en-US" w:eastAsia="zh-CN"/>
+                    </w:rPr>
+                  </w:pPr>
+                  <w:r>
+                    <w:rPr>
+                      <w:rFonts w:hint="eastAsia"/>
+                      <w:szCs w:val="21"/>
+                      <w:lang w:val="en-US" w:eastAsia="zh-CN"/>
+                    </w:rPr>
+                    <w:t>7</w:t>
+                  </w:r>
+                </w:p>
+              </w:tc>
+              <w:tc>
+                <w:tcPr>
+                  <w:tcW w:w="3476" w:type="dxa"/>
+                  <w:shd w:val="clear" w:color="auto" w:fill="auto"/>
+                </w:tcPr>
+                <w:p>
+                  <w:pPr>
+                    <w:adjustRightInd w:val="0"/>
+                    <w:snapToGrid w:val="0"/>
+                    <w:spacing w:line="460" w:lineRule="atLeast"/>
+                    <w:rPr>
+                      <w:rFonts w:hint="default" w:ascii="Helvetica" w:hAnsi="Helvetica" w:eastAsia="SimSun" w:cs="Helvetica"/>
+                      <w:i w:val="0"/>
+                      <w:caps w:val="0"/>
+                      <w:color w:val="2D3B45"/>
+                      <w:spacing w:val="0"/>
+                      <w:sz w:val="19"/>
+                      <w:szCs w:val="19"/>
+                      <w:shd w:val="clear" w:fill="FFFFFF"/>
+                      <w:lang w:val="en-US" w:eastAsia="zh-CN"/>
+                    </w:rPr>
+                  </w:pPr>
+                  <w:r>
+                    <w:rPr>
+                      <w:rFonts w:hint="eastAsia" w:ascii="Helvetica" w:hAnsi="Helvetica" w:cs="Helvetica"/>
+                      <w:i w:val="0"/>
+                      <w:caps w:val="0"/>
+                      <w:color w:val="2D3B45"/>
+                      <w:spacing w:val="0"/>
+                      <w:sz w:val="19"/>
+                      <w:szCs w:val="19"/>
+                      <w:shd w:val="clear" w:fill="FFFFFF"/>
+                      <w:lang w:val="en-US" w:eastAsia="zh-CN"/>
+                    </w:rPr>
+                    <w:t>制作游戏内背包界面的UI</w:t>
+                  </w:r>
+                </w:p>
+              </w:tc>
+              <w:tc>
+                <w:tcPr>
+                  <w:tcW w:w="2091" w:type="dxa"/>
+                  <w:shd w:val="clear" w:color="auto" w:fill="auto"/>
+                </w:tcPr>
+                <w:p>
+                  <w:pPr>
+                    <w:adjustRightInd w:val="0"/>
+                    <w:snapToGrid w:val="0"/>
+                    <w:spacing w:line="460" w:lineRule="atLeast"/>
+                    <w:rPr>
+                      <w:rFonts w:hint="default"/>
+                      <w:szCs w:val="21"/>
+                      <w:lang w:val="en-US" w:eastAsia="zh-CN"/>
+                    </w:rPr>
+                  </w:pPr>
+                  <w:r>
+                    <w:rPr>
+                      <w:rFonts w:hint="eastAsia"/>
+                      <w:szCs w:val="21"/>
+                      <w:lang w:val="en-US" w:eastAsia="zh-CN"/>
+                    </w:rPr>
+                    <w:t>9月14日至9月17日</w:t>
+                  </w:r>
+                </w:p>
+              </w:tc>
+              <w:tc>
+                <w:tcPr>
+                  <w:tcW w:w="2091" w:type="dxa"/>
+                  <w:shd w:val="clear" w:color="auto" w:fill="auto"/>
+                </w:tcPr>
+                <w:p>
+                  <w:pPr>
+                    <w:adjustRightInd w:val="0"/>
+                    <w:snapToGrid w:val="0"/>
+                    <w:spacing w:line="460" w:lineRule="atLeast"/>
+                    <w:rPr>
+                      <w:rFonts w:hint="default"/>
+                      <w:szCs w:val="21"/>
+                      <w:lang w:val="en-US" w:eastAsia="zh-CN"/>
+                    </w:rPr>
+                  </w:pPr>
+                  <w:r>
+                    <w:rPr>
+                      <w:rFonts w:hint="eastAsia"/>
+                      <w:szCs w:val="21"/>
+                      <w:lang w:val="en-US" w:eastAsia="zh-CN"/>
+                    </w:rPr>
+                    <w:t>Naomi</w:t>
+                  </w:r>
+                </w:p>
+              </w:tc>
+            </w:tr>
+            <w:tr>
+              <w:tblPrEx>
+                <w:tblBorders>
+                  <w:top w:val="single" w:color="auto" w:sz="4" w:space="0"/>
+                  <w:left w:val="single" w:color="auto" w:sz="4" w:space="0"/>
+                  <w:bottom w:val="single" w:color="auto" w:sz="4" w:space="0"/>
+                  <w:right w:val="single" w:color="auto" w:sz="4" w:space="0"/>
+                  <w:insideH w:val="single" w:color="auto" w:sz="4" w:space="0"/>
+                  <w:insideV w:val="single" w:color="auto" w:sz="4" w:space="0"/>
+                </w:tblBorders>
+                <w:tblCellMar>
+                  <w:top w:w="0" w:type="dxa"/>
+                  <w:left w:w="108" w:type="dxa"/>
+                  <w:bottom w:w="0" w:type="dxa"/>
+                  <w:right w:w="108" w:type="dxa"/>
+                </w:tblCellMar>
+              </w:tblPrEx>
+              <w:tc>
+                <w:tcPr>
+                  <w:tcW w:w="704" w:type="dxa"/>
+                  <w:shd w:val="clear" w:color="auto" w:fill="auto"/>
+                </w:tcPr>
+                <w:p>
+                  <w:pPr>
+                    <w:adjustRightInd w:val="0"/>
+                    <w:snapToGrid w:val="0"/>
+                    <w:spacing w:line="460" w:lineRule="atLeast"/>
+                    <w:rPr>
+                      <w:rFonts w:hint="default"/>
+                      <w:szCs w:val="21"/>
+                      <w:lang w:val="en-US" w:eastAsia="zh-CN"/>
+                    </w:rPr>
+                  </w:pPr>
+                  <w:r>
+                    <w:rPr>
+                      <w:rFonts w:hint="eastAsia"/>
+                      <w:szCs w:val="21"/>
+                      <w:lang w:val="en-US" w:eastAsia="zh-CN"/>
+                    </w:rPr>
+                    <w:t>8</w:t>
+                  </w:r>
+                </w:p>
+              </w:tc>
+              <w:tc>
+                <w:tcPr>
+                  <w:tcW w:w="3476" w:type="dxa"/>
+                  <w:shd w:val="clear" w:color="auto" w:fill="auto"/>
+                </w:tcPr>
+                <w:p>
+                  <w:pPr>
+                    <w:adjustRightInd w:val="0"/>
+                    <w:snapToGrid w:val="0"/>
+                    <w:spacing w:line="460" w:lineRule="atLeast"/>
+                    <w:rPr>
+                      <w:rFonts w:hint="default" w:ascii="Helvetica" w:hAnsi="Helvetica" w:cs="Helvetica"/>
+                      <w:i w:val="0"/>
+                      <w:caps w:val="0"/>
+                      <w:color w:val="2D3B45"/>
+                      <w:spacing w:val="0"/>
+                      <w:sz w:val="19"/>
+                      <w:szCs w:val="19"/>
+                      <w:shd w:val="clear" w:fill="FFFFFF"/>
+                      <w:lang w:val="en-US" w:eastAsia="zh-CN"/>
+                    </w:rPr>
+                  </w:pPr>
+                  <w:r>
+                    <w:rPr>
+                      <w:rFonts w:hint="eastAsia" w:ascii="Helvetica" w:hAnsi="Helvetica" w:cs="Helvetica"/>
+                      <w:i w:val="0"/>
+                      <w:caps w:val="0"/>
+                      <w:color w:val="2D3B45"/>
+                      <w:spacing w:val="0"/>
+                      <w:sz w:val="19"/>
+                      <w:szCs w:val="19"/>
+                      <w:shd w:val="clear" w:fill="FFFFFF"/>
+                      <w:lang w:val="en-US" w:eastAsia="zh-CN"/>
+                    </w:rPr>
+                    <w:t>制作游戏内背包系统与交互系统的API衔接</w:t>
+                  </w:r>
+                </w:p>
+              </w:tc>
+              <w:tc>
+                <w:tcPr>
+                  <w:tcW w:w="2091" w:type="dxa"/>
+                  <w:shd w:val="clear" w:color="auto" w:fill="auto"/>
+                </w:tcPr>
+                <w:p>
+                  <w:pPr>
+                    <w:adjustRightInd w:val="0"/>
+                    <w:snapToGrid w:val="0"/>
+                    <w:spacing w:line="460" w:lineRule="atLeast"/>
+                    <w:rPr>
+                      <w:rFonts w:hint="default"/>
+                      <w:szCs w:val="21"/>
+                      <w:lang w:val="en-US" w:eastAsia="zh-CN"/>
+                    </w:rPr>
+                  </w:pPr>
+                  <w:r>
+                    <w:rPr>
+                      <w:rFonts w:hint="eastAsia"/>
+                      <w:szCs w:val="21"/>
+                      <w:lang w:val="en-US" w:eastAsia="zh-CN"/>
+                    </w:rPr>
+                    <w:t>9月17日至9月20日</w:t>
+                  </w:r>
+                </w:p>
+              </w:tc>
+              <w:tc>
+                <w:tcPr>
+                  <w:tcW w:w="2091" w:type="dxa"/>
+                  <w:shd w:val="clear" w:color="auto" w:fill="auto"/>
+                </w:tcPr>
+                <w:p>
+                  <w:pPr>
+                    <w:adjustRightInd w:val="0"/>
+                    <w:snapToGrid w:val="0"/>
+                    <w:spacing w:line="460" w:lineRule="atLeast"/>
+                    <w:rPr>
+                      <w:rFonts w:hint="default"/>
+                      <w:szCs w:val="21"/>
+                      <w:lang w:val="en-US" w:eastAsia="zh-CN"/>
+                    </w:rPr>
+                  </w:pPr>
+                  <w:r>
+                    <w:rPr>
+                      <w:rFonts w:hint="eastAsia"/>
+                      <w:szCs w:val="21"/>
+                      <w:lang w:val="en-US" w:eastAsia="zh-CN"/>
+                    </w:rPr>
+                    <w:t>Naomi</w:t>
+                  </w:r>
+                  <w:bookmarkStart w:id="0" w:name="_GoBack"/>
+                  <w:bookmarkEnd w:id="0"/>
                 </w:p>
               </w:tc>
             </w:tr>
@@ -1274,7 +1724,7 @@
                 <w:szCs w:val="21"/>
                 <w:lang w:val="en-US" w:eastAsia="zh-CN"/>
               </w:rPr>
-              <w:t>成果包括Vision文档，基于Unity的模型+源代码</w:t>
+              <w:t>成果包括Vision文档（不确定），基于Unity的模型（Prefab）+源代码</w:t>
             </w:r>
           </w:p>
           <w:p>
@@ -1378,10 +1828,21 @@
             <w:r>
               <w:rPr>
                 <w:rFonts w:hint="eastAsia"/>
-                <w:szCs w:val="21"/>
-                <w:lang w:val="en-US" w:eastAsia="zh-CN"/>
-              </w:rPr>
-              <w:t>技术风险：目前使用电脑端进行开发后在实际的VR设备上进行测试后发现与预期效果有很大的出入的风险。</w:t>
+                <w:b/>
+                <w:bCs/>
+                <w:sz w:val="22"/>
+                <w:szCs w:val="22"/>
+                <w:lang w:val="en-US" w:eastAsia="zh-CN"/>
+              </w:rPr>
+              <w:t>（1）技术风险</w:t>
+            </w:r>
+            <w:r>
+              <w:rPr>
+                <w:rFonts w:hint="eastAsia"/>
+                <w:szCs w:val="21"/>
+                <w:lang w:val="en-US" w:eastAsia="zh-CN"/>
+              </w:rPr>
+              <w:t>：目前使用电脑端进行开发后在实际的VR设备上进行测试后发现与预期效果有很大的出入的风险。</w:t>
             </w:r>
           </w:p>
           <w:p>
@@ -1395,14 +1856,6 @@
                 <w:lang w:val="en-US" w:eastAsia="zh-CN"/>
               </w:rPr>
             </w:pPr>
-            <w:r>
-              <w:rPr>
-                <w:rFonts w:hint="eastAsia"/>
-                <w:szCs w:val="21"/>
-                <w:lang w:val="en-US" w:eastAsia="zh-CN"/>
-              </w:rPr>
-              <w:t>进度风险：由于小组成员都对项目使用的技术没有进行过深入的了解，因此有可能学习新技术这一任务会使用比预期更长的时间，导致项目进度拖后。</w:t>
-            </w:r>
           </w:p>
           <w:p>
             <w:pPr>
@@ -1410,16 +1863,188 @@
               <w:snapToGrid w:val="0"/>
               <w:spacing w:line="460" w:lineRule="atLeast"/>
               <w:rPr>
-                <w:szCs w:val="21"/>
-              </w:rPr>
-            </w:pPr>
-            <w:r>
-              <w:rPr>
-                <w:rFonts w:hint="eastAsia"/>
-                <w:szCs w:val="21"/>
-                <w:lang w:val="en-US" w:eastAsia="zh-CN"/>
-              </w:rPr>
-              <w:t>需求变化风险：由于目前市场上VR游戏较少，我们小组的项目并没有非常可靠的对标产品，导致目前我们自己定义的项目需求很有可能并不适应实际的市场需求。</w:t>
+                <w:rFonts w:hint="eastAsia"/>
+                <w:szCs w:val="21"/>
+                <w:lang w:val="en-US" w:eastAsia="zh-CN"/>
+              </w:rPr>
+            </w:pPr>
+            <w:r>
+              <w:rPr>
+                <w:rFonts w:hint="eastAsia"/>
+                <w:szCs w:val="21"/>
+                <w:lang w:val="en-US" w:eastAsia="zh-CN"/>
+              </w:rPr>
+              <w:t>目前我们小组有成员有实际的VR设备可以供小组进行游戏的开发，而由于该设备需要一个开放的（具有一定大小的）空间，我们实际需要的是寻找一个满足条件而又方便开发的实验空间。</w:t>
+            </w:r>
+          </w:p>
+          <w:p>
+            <w:pPr>
+              <w:adjustRightInd w:val="0"/>
+              <w:snapToGrid w:val="0"/>
+              <w:spacing w:line="460" w:lineRule="atLeast"/>
+              <w:rPr>
+                <w:rFonts w:hint="eastAsia"/>
+                <w:szCs w:val="21"/>
+                <w:lang w:val="en-US" w:eastAsia="zh-CN"/>
+              </w:rPr>
+            </w:pPr>
+            <w:r>
+              <w:rPr>
+                <w:rFonts w:hint="eastAsia"/>
+                <w:szCs w:val="21"/>
+                <w:lang w:val="en-US" w:eastAsia="zh-CN"/>
+              </w:rPr>
+              <w:t>在询问过我们专业方向的老师后发现我们可以在学院的走廊上进行实验开发，因此该风险算是有了初步的解决方案。</w:t>
+            </w:r>
+          </w:p>
+          <w:p>
+            <w:pPr>
+              <w:adjustRightInd w:val="0"/>
+              <w:snapToGrid w:val="0"/>
+              <w:spacing w:line="460" w:lineRule="atLeast"/>
+              <w:rPr>
+                <w:rFonts w:hint="default"/>
+                <w:szCs w:val="21"/>
+                <w:lang w:val="en-US" w:eastAsia="zh-CN"/>
+              </w:rPr>
+            </w:pPr>
+          </w:p>
+          <w:p>
+            <w:pPr>
+              <w:adjustRightInd w:val="0"/>
+              <w:snapToGrid w:val="0"/>
+              <w:spacing w:line="460" w:lineRule="atLeast"/>
+              <w:rPr>
+                <w:rFonts w:hint="eastAsia"/>
+                <w:szCs w:val="21"/>
+                <w:lang w:val="en-US" w:eastAsia="zh-CN"/>
+              </w:rPr>
+            </w:pPr>
+            <w:r>
+              <w:rPr>
+                <w:rFonts w:hint="eastAsia"/>
+                <w:b/>
+                <w:bCs/>
+                <w:sz w:val="22"/>
+                <w:szCs w:val="22"/>
+                <w:lang w:val="en-US" w:eastAsia="zh-CN"/>
+              </w:rPr>
+              <w:t>（2）进度风险</w:t>
+            </w:r>
+            <w:r>
+              <w:rPr>
+                <w:rFonts w:hint="eastAsia"/>
+                <w:szCs w:val="21"/>
+                <w:lang w:val="en-US" w:eastAsia="zh-CN"/>
+              </w:rPr>
+              <w:t>：由于小组成员都对项目使用的技术没有进行过深入的了解，因此有可能学习新技术这一任务会使用比预期更长的时间，导致项目进度拖后。</w:t>
+            </w:r>
+          </w:p>
+          <w:p>
+            <w:pPr>
+              <w:adjustRightInd w:val="0"/>
+              <w:snapToGrid w:val="0"/>
+              <w:spacing w:line="460" w:lineRule="atLeast"/>
+              <w:rPr>
+                <w:rFonts w:hint="eastAsia"/>
+                <w:szCs w:val="21"/>
+                <w:lang w:val="en-US" w:eastAsia="zh-CN"/>
+              </w:rPr>
+            </w:pPr>
+          </w:p>
+          <w:p>
+            <w:pPr>
+              <w:adjustRightInd w:val="0"/>
+              <w:snapToGrid w:val="0"/>
+              <w:spacing w:line="460" w:lineRule="atLeast"/>
+              <w:rPr>
+                <w:rFonts w:hint="eastAsia"/>
+                <w:szCs w:val="21"/>
+                <w:lang w:val="en-US" w:eastAsia="zh-CN"/>
+              </w:rPr>
+            </w:pPr>
+            <w:r>
+              <w:rPr>
+                <w:rFonts w:hint="eastAsia"/>
+                <w:szCs w:val="21"/>
+                <w:lang w:val="en-US" w:eastAsia="zh-CN"/>
+              </w:rPr>
+              <w:t>这一风险没有非常直接又明显的解决方案，只能说如果进度与预期有了较大的出入，那么我们会适当的根据需求与实际情况对计划进行相应的修改，并且所有的修改都会从最大限度地保留原计划中最核心的功能去考虑。</w:t>
+            </w:r>
+          </w:p>
+          <w:p>
+            <w:pPr>
+              <w:adjustRightInd w:val="0"/>
+              <w:snapToGrid w:val="0"/>
+              <w:spacing w:line="460" w:lineRule="atLeast"/>
+              <w:rPr>
+                <w:rFonts w:hint="default"/>
+                <w:szCs w:val="21"/>
+                <w:lang w:val="en-US" w:eastAsia="zh-CN"/>
+              </w:rPr>
+            </w:pPr>
+          </w:p>
+          <w:p>
+            <w:pPr>
+              <w:adjustRightInd w:val="0"/>
+              <w:snapToGrid w:val="0"/>
+              <w:spacing w:line="460" w:lineRule="atLeast"/>
+              <w:rPr>
+                <w:rFonts w:hint="eastAsia"/>
+                <w:szCs w:val="21"/>
+                <w:lang w:val="en-US" w:eastAsia="zh-CN"/>
+              </w:rPr>
+            </w:pPr>
+            <w:r>
+              <w:rPr>
+                <w:rFonts w:hint="eastAsia"/>
+                <w:b/>
+                <w:bCs/>
+                <w:sz w:val="22"/>
+                <w:szCs w:val="22"/>
+                <w:lang w:val="en-US" w:eastAsia="zh-CN"/>
+              </w:rPr>
+              <w:t>（3）需求变化风险：</w:t>
+            </w:r>
+            <w:r>
+              <w:rPr>
+                <w:rFonts w:hint="eastAsia"/>
+                <w:szCs w:val="21"/>
+                <w:lang w:val="en-US" w:eastAsia="zh-CN"/>
+              </w:rPr>
+              <w:t>由于目前市场上VR游戏较少，我们小组的项目并没有非常可靠的对标产品，导致目前我们自己定义的项目需求很有可能并不适应实际的市场需求。</w:t>
+            </w:r>
+          </w:p>
+          <w:p>
+            <w:pPr>
+              <w:adjustRightInd w:val="0"/>
+              <w:snapToGrid w:val="0"/>
+              <w:spacing w:line="460" w:lineRule="atLeast"/>
+              <w:rPr>
+                <w:rFonts w:hint="eastAsia"/>
+                <w:szCs w:val="21"/>
+                <w:lang w:val="en-US" w:eastAsia="zh-CN"/>
+              </w:rPr>
+            </w:pPr>
+          </w:p>
+          <w:p>
+            <w:pPr>
+              <w:adjustRightInd w:val="0"/>
+              <w:snapToGrid w:val="0"/>
+              <w:spacing w:line="460" w:lineRule="atLeast"/>
+              <w:rPr>
+                <w:rFonts w:hint="default"/>
+                <w:szCs w:val="21"/>
+                <w:lang w:val="en-US" w:eastAsia="zh-CN"/>
+              </w:rPr>
+            </w:pPr>
+            <w:r>
+              <w:rPr>
+                <w:rFonts w:hint="eastAsia"/>
+                <w:szCs w:val="21"/>
+                <w:lang w:val="en-US" w:eastAsia="zh-CN"/>
+              </w:rPr>
+              <w:t>对于该风险的解决方案，我们可能会去寻找会对产品游戏感兴趣的群体进行调研，具体的方式有问卷跟试玩等，并且可以在游戏开发阶段就施行，这样可以在开发中就尽可能朝着贴合用户需求的方向进行开发，与课程中所说的演化型生存周期模型中引入更多的需求并针对这一部分需求进行新的设计或修改有些相似（契合）。</w:t>
             </w:r>
           </w:p>
           <w:p>

--- a/课程相关/迭代计划.docx
+++ b/课程相关/迭代计划.docx
@@ -406,7 +406,17 @@
                 <w:szCs w:val="21"/>
                 <w:lang w:val="en-US" w:eastAsia="zh-CN"/>
               </w:rPr>
-              <w:t>从7号开始为细颗粒度任务</w:t>
+              <w:t>从9</w:t>
+            </w:r>
+            <w:bookmarkStart w:id="0" w:name="_GoBack"/>
+            <w:bookmarkEnd w:id="0"/>
+            <w:r>
+              <w:rPr>
+                <w:rFonts w:hint="eastAsia"/>
+                <w:szCs w:val="21"/>
+                <w:lang w:val="en-US" w:eastAsia="zh-CN"/>
+              </w:rPr>
+              <w:t>号开始为细颗粒度任务</w:t>
             </w:r>
             <w:r>
               <w:rPr>
@@ -1329,7 +1339,7 @@
                     <w:snapToGrid w:val="0"/>
                     <w:spacing w:line="460" w:lineRule="atLeast"/>
                     <w:rPr>
-                      <w:rFonts w:hint="eastAsia" w:eastAsia="SimSun"/>
+                      <w:rFonts w:hint="eastAsia"/>
                       <w:szCs w:val="21"/>
                       <w:lang w:val="en-US" w:eastAsia="zh-CN"/>
                     </w:rPr>
@@ -1422,7 +1432,7 @@
                       <w:shd w:val="clear" w:fill="FFFFFF"/>
                       <w:lang w:val="en-US" w:eastAsia="zh-CN"/>
                     </w:rPr>
-                    <w:t>制作游戏内背包界面的UI</w:t>
+                    <w:t>交互系统的原型设计与编写</w:t>
                   </w:r>
                 </w:p>
               </w:tc>
@@ -1448,7 +1458,7 @@
                       <w:szCs w:val="21"/>
                       <w:lang w:val="en-US" w:eastAsia="zh-CN"/>
                     </w:rPr>
-                    <w:t>9月14日至9月17日</w:t>
+                    <w:t>9月7日至9月末</w:t>
                   </w:r>
                 </w:p>
               </w:tc>
@@ -1474,7 +1484,7 @@
                       <w:szCs w:val="21"/>
                       <w:lang w:val="en-US" w:eastAsia="zh-CN"/>
                     </w:rPr>
-                    <w:t>Naomi</w:t>
+                    <w:t>Edward</w:t>
                   </w:r>
                 </w:p>
               </w:tc>
@@ -1556,6 +1566,274 @@
                       <w:shd w:val="clear" w:fill="FFFFFF"/>
                       <w:lang w:val="en-US" w:eastAsia="zh-CN"/>
                     </w:rPr>
+                    <w:t>游戏世界模型的搭建</w:t>
+                  </w:r>
+                </w:p>
+              </w:tc>
+              <w:tc>
+                <w:tcPr>
+                  <w:tcW w:w="2091" w:type="dxa"/>
+                  <w:shd w:val="clear" w:color="auto" w:fill="auto"/>
+                </w:tcPr>
+                <w:p>
+                  <w:pPr>
+                    <w:adjustRightInd w:val="0"/>
+                    <w:snapToGrid w:val="0"/>
+                    <w:spacing w:line="460" w:lineRule="atLeast"/>
+                    <w:rPr>
+                      <w:rFonts w:hint="default"/>
+                      <w:szCs w:val="21"/>
+                      <w:lang w:val="en-US" w:eastAsia="zh-CN"/>
+                    </w:rPr>
+                  </w:pPr>
+                  <w:r>
+                    <w:rPr>
+                      <w:rFonts w:hint="eastAsia"/>
+                      <w:szCs w:val="21"/>
+                      <w:lang w:val="en-US" w:eastAsia="zh-CN"/>
+                    </w:rPr>
+                    <w:t>9月7日至9月末</w:t>
+                  </w:r>
+                </w:p>
+              </w:tc>
+              <w:tc>
+                <w:tcPr>
+                  <w:tcW w:w="2091" w:type="dxa"/>
+                  <w:shd w:val="clear" w:color="auto" w:fill="auto"/>
+                </w:tcPr>
+                <w:p>
+                  <w:pPr>
+                    <w:adjustRightInd w:val="0"/>
+                    <w:snapToGrid w:val="0"/>
+                    <w:spacing w:line="460" w:lineRule="atLeast"/>
+                    <w:rPr>
+                      <w:rFonts w:hint="default"/>
+                      <w:szCs w:val="21"/>
+                      <w:lang w:val="en-US" w:eastAsia="zh-CN"/>
+                    </w:rPr>
+                  </w:pPr>
+                  <w:r>
+                    <w:rPr>
+                      <w:rFonts w:hint="eastAsia"/>
+                      <w:szCs w:val="21"/>
+                      <w:lang w:val="en-US" w:eastAsia="zh-CN"/>
+                    </w:rPr>
+                    <w:t>Izumi</w:t>
+                  </w:r>
+                </w:p>
+              </w:tc>
+            </w:tr>
+            <w:tr>
+              <w:tblPrEx>
+                <w:tblBorders>
+                  <w:top w:val="single" w:color="auto" w:sz="4" w:space="0"/>
+                  <w:left w:val="single" w:color="auto" w:sz="4" w:space="0"/>
+                  <w:bottom w:val="single" w:color="auto" w:sz="4" w:space="0"/>
+                  <w:right w:val="single" w:color="auto" w:sz="4" w:space="0"/>
+                  <w:insideH w:val="single" w:color="auto" w:sz="4" w:space="0"/>
+                  <w:insideV w:val="single" w:color="auto" w:sz="4" w:space="0"/>
+                </w:tblBorders>
+                <w:tblCellMar>
+                  <w:top w:w="0" w:type="dxa"/>
+                  <w:left w:w="108" w:type="dxa"/>
+                  <w:bottom w:w="0" w:type="dxa"/>
+                  <w:right w:w="108" w:type="dxa"/>
+                </w:tblCellMar>
+              </w:tblPrEx>
+              <w:tc>
+                <w:tcPr>
+                  <w:tcW w:w="704" w:type="dxa"/>
+                  <w:shd w:val="clear" w:color="auto" w:fill="auto"/>
+                </w:tcPr>
+                <w:p>
+                  <w:pPr>
+                    <w:adjustRightInd w:val="0"/>
+                    <w:snapToGrid w:val="0"/>
+                    <w:spacing w:line="460" w:lineRule="atLeast"/>
+                    <w:rPr>
+                      <w:rFonts w:hint="default"/>
+                      <w:szCs w:val="21"/>
+                      <w:lang w:val="en-US" w:eastAsia="zh-CN"/>
+                    </w:rPr>
+                  </w:pPr>
+                  <w:r>
+                    <w:rPr>
+                      <w:rFonts w:hint="eastAsia"/>
+                      <w:szCs w:val="21"/>
+                      <w:lang w:val="en-US" w:eastAsia="zh-CN"/>
+                    </w:rPr>
+                    <w:t>7</w:t>
+                  </w:r>
+                </w:p>
+              </w:tc>
+              <w:tc>
+                <w:tcPr>
+                  <w:tcW w:w="3476" w:type="dxa"/>
+                  <w:shd w:val="clear" w:color="auto" w:fill="auto"/>
+                </w:tcPr>
+                <w:p>
+                  <w:pPr>
+                    <w:adjustRightInd w:val="0"/>
+                    <w:snapToGrid w:val="0"/>
+                    <w:spacing w:line="460" w:lineRule="atLeast"/>
+                    <w:rPr>
+                      <w:rFonts w:hint="default" w:ascii="Helvetica" w:hAnsi="Helvetica" w:eastAsia="SimSun" w:cs="Helvetica"/>
+                      <w:i w:val="0"/>
+                      <w:caps w:val="0"/>
+                      <w:color w:val="2D3B45"/>
+                      <w:spacing w:val="0"/>
+                      <w:sz w:val="19"/>
+                      <w:szCs w:val="19"/>
+                      <w:shd w:val="clear" w:fill="FFFFFF"/>
+                      <w:lang w:val="en-US" w:eastAsia="zh-CN"/>
+                    </w:rPr>
+                  </w:pPr>
+                  <w:r>
+                    <w:rPr>
+                      <w:rFonts w:hint="eastAsia" w:ascii="Helvetica" w:hAnsi="Helvetica" w:cs="Helvetica"/>
+                      <w:i w:val="0"/>
+                      <w:caps w:val="0"/>
+                      <w:color w:val="2D3B45"/>
+                      <w:spacing w:val="0"/>
+                      <w:sz w:val="19"/>
+                      <w:szCs w:val="19"/>
+                      <w:shd w:val="clear" w:fill="FFFFFF"/>
+                      <w:lang w:val="en-US" w:eastAsia="zh-CN"/>
+                    </w:rPr>
+                    <w:t>制作游戏内背包界面的UI</w:t>
+                  </w:r>
+                </w:p>
+              </w:tc>
+              <w:tc>
+                <w:tcPr>
+                  <w:tcW w:w="2091" w:type="dxa"/>
+                  <w:shd w:val="clear" w:color="auto" w:fill="auto"/>
+                </w:tcPr>
+                <w:p>
+                  <w:pPr>
+                    <w:adjustRightInd w:val="0"/>
+                    <w:snapToGrid w:val="0"/>
+                    <w:spacing w:line="460" w:lineRule="atLeast"/>
+                    <w:rPr>
+                      <w:rFonts w:hint="default"/>
+                      <w:szCs w:val="21"/>
+                      <w:lang w:val="en-US" w:eastAsia="zh-CN"/>
+                    </w:rPr>
+                  </w:pPr>
+                  <w:r>
+                    <w:rPr>
+                      <w:rFonts w:hint="eastAsia"/>
+                      <w:szCs w:val="21"/>
+                      <w:lang w:val="en-US" w:eastAsia="zh-CN"/>
+                    </w:rPr>
+                    <w:t>9月14日至9月17日</w:t>
+                  </w:r>
+                </w:p>
+              </w:tc>
+              <w:tc>
+                <w:tcPr>
+                  <w:tcW w:w="2091" w:type="dxa"/>
+                  <w:shd w:val="clear" w:color="auto" w:fill="auto"/>
+                </w:tcPr>
+                <w:p>
+                  <w:pPr>
+                    <w:adjustRightInd w:val="0"/>
+                    <w:snapToGrid w:val="0"/>
+                    <w:spacing w:line="460" w:lineRule="atLeast"/>
+                    <w:rPr>
+                      <w:rFonts w:hint="default"/>
+                      <w:szCs w:val="21"/>
+                      <w:lang w:val="en-US" w:eastAsia="zh-CN"/>
+                    </w:rPr>
+                  </w:pPr>
+                  <w:r>
+                    <w:rPr>
+                      <w:rFonts w:hint="eastAsia"/>
+                      <w:szCs w:val="21"/>
+                      <w:lang w:val="en-US" w:eastAsia="zh-CN"/>
+                    </w:rPr>
+                    <w:t>Naomi</w:t>
+                  </w:r>
+                </w:p>
+              </w:tc>
+            </w:tr>
+            <w:tr>
+              <w:tblPrEx>
+                <w:tblBorders>
+                  <w:top w:val="single" w:color="auto" w:sz="4" w:space="0"/>
+                  <w:left w:val="single" w:color="auto" w:sz="4" w:space="0"/>
+                  <w:bottom w:val="single" w:color="auto" w:sz="4" w:space="0"/>
+                  <w:right w:val="single" w:color="auto" w:sz="4" w:space="0"/>
+                  <w:insideH w:val="single" w:color="auto" w:sz="4" w:space="0"/>
+                  <w:insideV w:val="single" w:color="auto" w:sz="4" w:space="0"/>
+                </w:tblBorders>
+                <w:tblCellMar>
+                  <w:top w:w="0" w:type="dxa"/>
+                  <w:left w:w="108" w:type="dxa"/>
+                  <w:bottom w:w="0" w:type="dxa"/>
+                  <w:right w:w="108" w:type="dxa"/>
+                </w:tblCellMar>
+              </w:tblPrEx>
+              <w:tc>
+                <w:tcPr>
+                  <w:tcW w:w="704" w:type="dxa"/>
+                  <w:shd w:val="clear" w:color="auto" w:fill="auto"/>
+                </w:tcPr>
+                <w:p>
+                  <w:pPr>
+                    <w:adjustRightInd w:val="0"/>
+                    <w:snapToGrid w:val="0"/>
+                    <w:spacing w:line="460" w:lineRule="atLeast"/>
+                    <w:rPr>
+                      <w:rFonts w:hint="default"/>
+                      <w:szCs w:val="21"/>
+                      <w:lang w:val="en-US" w:eastAsia="zh-CN"/>
+                    </w:rPr>
+                  </w:pPr>
+                  <w:r>
+                    <w:rPr>
+                      <w:rFonts w:hint="eastAsia"/>
+                      <w:szCs w:val="21"/>
+                      <w:lang w:val="en-US" w:eastAsia="zh-CN"/>
+                    </w:rPr>
+                    <w:t>8</w:t>
+                  </w:r>
+                </w:p>
+              </w:tc>
+              <w:tc>
+                <w:tcPr>
+                  <w:tcW w:w="3476" w:type="dxa"/>
+                  <w:shd w:val="clear" w:color="auto" w:fill="auto"/>
+                </w:tcPr>
+                <w:p>
+                  <w:pPr>
+                    <w:adjustRightInd w:val="0"/>
+                    <w:snapToGrid w:val="0"/>
+                    <w:spacing w:line="460" w:lineRule="atLeast"/>
+                    <w:rPr>
+                      <w:rFonts w:hint="default" w:ascii="Helvetica" w:hAnsi="Helvetica" w:cs="Helvetica"/>
+                      <w:i w:val="0"/>
+                      <w:caps w:val="0"/>
+                      <w:color w:val="2D3B45"/>
+                      <w:spacing w:val="0"/>
+                      <w:sz w:val="19"/>
+                      <w:szCs w:val="19"/>
+                      <w:shd w:val="clear" w:fill="FFFFFF"/>
+                      <w:lang w:val="en-US" w:eastAsia="zh-CN"/>
+                    </w:rPr>
+                  </w:pPr>
+                  <w:r>
+                    <w:rPr>
+                      <w:rFonts w:hint="eastAsia" w:ascii="Helvetica" w:hAnsi="Helvetica" w:cs="Helvetica"/>
+                      <w:i w:val="0"/>
+                      <w:caps w:val="0"/>
+                      <w:color w:val="2D3B45"/>
+                      <w:spacing w:val="0"/>
+                      <w:sz w:val="19"/>
+                      <w:szCs w:val="19"/>
+                      <w:shd w:val="clear" w:fill="FFFFFF"/>
+                      <w:lang w:val="en-US" w:eastAsia="zh-CN"/>
+                    </w:rPr>
                     <w:t>制作游戏内背包系统与交互系统的API衔接</w:t>
                   </w:r>
                 </w:p>
@@ -1610,8 +1888,6 @@
                     </w:rPr>
                     <w:t>Naomi</w:t>
                   </w:r>
-                  <w:bookmarkStart w:id="0" w:name="_GoBack"/>
-                  <w:bookmarkEnd w:id="0"/>
                 </w:p>
               </w:tc>
             </w:tr>
